--- a/1. Backlog.docx
+++ b/1. Backlog.docx
@@ -422,7 +422,14 @@
                 <w:rFonts w:ascii="Segoe UI" w:hAnsi="Segoe UI" w:cs="Segoe UI"/>
                 <w:lang w:val="es-MX"/>
               </w:rPr>
-              <w:t>17/Agosto/20205</w:t>
+              <w:t>23</w:t>
+            </w:r>
+            <w:r>
+              <w:rPr>
+                <w:rFonts w:ascii="Segoe UI" w:hAnsi="Segoe UI" w:cs="Segoe UI"/>
+                <w:lang w:val="es-MX"/>
+              </w:rPr>
+              <w:t>/Agosto/20205</w:t>
             </w:r>
           </w:p>
         </w:tc>
@@ -2180,20 +2187,20 @@
                 <w:rFonts w:ascii="Segoe UI" w:eastAsia="Times New Roman" w:hAnsi="Segoe UI" w:cs="Segoe UI"/>
                 <w:b/>
                 <w:bCs/>
-                <w:color w:val="FFFFFF" w:themeColor="background1"/>
-                <w:kern w:val="0"/>
-                <w:sz w:val="22"/>
-                <w:szCs w:val="22"/>
-                <w:lang w:val="es-MX"/>
-                <w14:ligatures w14:val="none"/>
-              </w:rPr>
-            </w:pPr>
-            <w:r>
-              <w:rPr>
-                <w:rFonts w:ascii="Segoe UI" w:eastAsia="Times New Roman" w:hAnsi="Segoe UI" w:cs="Segoe UI"/>
-                <w:b/>
-                <w:bCs/>
-                <w:color w:val="FFFFFF" w:themeColor="background1"/>
+                <w:color w:val="000000" w:themeColor="text1"/>
+                <w:kern w:val="0"/>
+                <w:sz w:val="22"/>
+                <w:szCs w:val="22"/>
+                <w:lang w:val="es-MX"/>
+                <w14:ligatures w14:val="none"/>
+              </w:rPr>
+            </w:pPr>
+            <w:r>
+              <w:rPr>
+                <w:rFonts w:ascii="Segoe UI" w:eastAsia="Times New Roman" w:hAnsi="Segoe UI" w:cs="Segoe UI"/>
+                <w:b/>
+                <w:bCs/>
+                <w:color w:val="000000" w:themeColor="text1"/>
                 <w:kern w:val="0"/>
                 <w:sz w:val="22"/>
                 <w:szCs w:val="22"/>
@@ -2207,7 +2214,7 @@
                 <w:rFonts w:ascii="Segoe UI" w:eastAsia="Times New Roman" w:hAnsi="Segoe UI" w:cs="Segoe UI"/>
                 <w:b/>
                 <w:bCs/>
-                <w:color w:val="FFFFFF" w:themeColor="background1"/>
+                <w:color w:val="000000" w:themeColor="text1"/>
                 <w:kern w:val="0"/>
                 <w:sz w:val="22"/>
                 <w:szCs w:val="22"/>
@@ -2228,18 +2235,18 @@
               <w:jc w:val="center"/>
               <w:rPr>
                 <w:rFonts w:ascii="Segoe UI" w:eastAsia="Times New Roman" w:hAnsi="Segoe UI" w:cs="Segoe UI"/>
-                <w:color w:val="FFFFFF" w:themeColor="background1"/>
-                <w:kern w:val="0"/>
-                <w:sz w:val="22"/>
-                <w:szCs w:val="22"/>
-                <w:lang w:val="es-MX"/>
-                <w14:ligatures w14:val="none"/>
-              </w:rPr>
-            </w:pPr>
-            <w:r>
-              <w:rPr>
-                <w:rFonts w:ascii="Segoe UI" w:eastAsia="Times New Roman" w:hAnsi="Segoe UI" w:cs="Segoe UI"/>
-                <w:color w:val="FFFFFF" w:themeColor="background1"/>
+                <w:color w:val="000000" w:themeColor="text1"/>
+                <w:kern w:val="0"/>
+                <w:sz w:val="22"/>
+                <w:szCs w:val="22"/>
+                <w:lang w:val="es-MX"/>
+                <w14:ligatures w14:val="none"/>
+              </w:rPr>
+            </w:pPr>
+            <w:r>
+              <w:rPr>
+                <w:rFonts w:ascii="Segoe UI" w:eastAsia="Times New Roman" w:hAnsi="Segoe UI" w:cs="Segoe UI"/>
+                <w:color w:val="000000" w:themeColor="text1"/>
                 <w:kern w:val="0"/>
                 <w:sz w:val="22"/>
                 <w:szCs w:val="22"/>
@@ -2260,18 +2267,18 @@
               <w:jc w:val="center"/>
               <w:rPr>
                 <w:rFonts w:ascii="Segoe UI" w:eastAsia="Times New Roman" w:hAnsi="Segoe UI" w:cs="Segoe UI"/>
-                <w:color w:val="FFFFFF" w:themeColor="background1"/>
-                <w:kern w:val="0"/>
-                <w:sz w:val="22"/>
-                <w:szCs w:val="22"/>
-                <w:lang w:val="es-MX"/>
-                <w14:ligatures w14:val="none"/>
-              </w:rPr>
-            </w:pPr>
-            <w:r>
-              <w:rPr>
-                <w:rFonts w:ascii="Segoe UI" w:eastAsia="Times New Roman" w:hAnsi="Segoe UI" w:cs="Segoe UI"/>
-                <w:color w:val="FFFFFF" w:themeColor="background1"/>
+                <w:color w:val="000000" w:themeColor="text1"/>
+                <w:kern w:val="0"/>
+                <w:sz w:val="22"/>
+                <w:szCs w:val="22"/>
+                <w:lang w:val="es-MX"/>
+                <w14:ligatures w14:val="none"/>
+              </w:rPr>
+            </w:pPr>
+            <w:r>
+              <w:rPr>
+                <w:rFonts w:ascii="Segoe UI" w:eastAsia="Times New Roman" w:hAnsi="Segoe UI" w:cs="Segoe UI"/>
+                <w:color w:val="000000" w:themeColor="text1"/>
                 <w:kern w:val="0"/>
                 <w:sz w:val="22"/>
                 <w:szCs w:val="22"/>
@@ -2291,18 +2298,18 @@
             <w:pPr>
               <w:rPr>
                 <w:rFonts w:ascii="Segoe UI" w:eastAsia="Times New Roman" w:hAnsi="Segoe UI" w:cs="Segoe UI"/>
-                <w:color w:val="FFFFFF" w:themeColor="background1"/>
-                <w:kern w:val="0"/>
-                <w:sz w:val="22"/>
-                <w:szCs w:val="22"/>
-                <w:lang w:val="es-MX"/>
-                <w14:ligatures w14:val="none"/>
-              </w:rPr>
-            </w:pPr>
-            <w:r>
-              <w:rPr>
-                <w:rFonts w:ascii="Segoe UI" w:eastAsia="Times New Roman" w:hAnsi="Segoe UI" w:cs="Segoe UI"/>
-                <w:color w:val="FFFFFF" w:themeColor="background1"/>
+                <w:color w:val="000000" w:themeColor="text1"/>
+                <w:kern w:val="0"/>
+                <w:sz w:val="22"/>
+                <w:szCs w:val="22"/>
+                <w:lang w:val="es-MX"/>
+                <w14:ligatures w14:val="none"/>
+              </w:rPr>
+            </w:pPr>
+            <w:r>
+              <w:rPr>
+                <w:rFonts w:ascii="Segoe UI" w:eastAsia="Times New Roman" w:hAnsi="Segoe UI" w:cs="Segoe UI"/>
+                <w:color w:val="000000" w:themeColor="text1"/>
                 <w:kern w:val="0"/>
                 <w:sz w:val="22"/>
                 <w:szCs w:val="22"/>
@@ -2332,20 +2339,20 @@
                 <w:rFonts w:ascii="Segoe UI" w:eastAsia="Times New Roman" w:hAnsi="Segoe UI" w:cs="Segoe UI"/>
                 <w:b/>
                 <w:bCs/>
-                <w:color w:val="FFFFFF" w:themeColor="background1"/>
-                <w:kern w:val="0"/>
-                <w:sz w:val="22"/>
-                <w:szCs w:val="22"/>
-                <w:lang w:val="es-MX"/>
-                <w14:ligatures w14:val="none"/>
-              </w:rPr>
-            </w:pPr>
-            <w:r>
-              <w:rPr>
-                <w:rFonts w:ascii="Segoe UI" w:eastAsia="Times New Roman" w:hAnsi="Segoe UI" w:cs="Segoe UI"/>
-                <w:b/>
-                <w:bCs/>
-                <w:color w:val="FFFFFF" w:themeColor="background1"/>
+                <w:color w:val="000000" w:themeColor="text1"/>
+                <w:kern w:val="0"/>
+                <w:sz w:val="22"/>
+                <w:szCs w:val="22"/>
+                <w:lang w:val="es-MX"/>
+                <w14:ligatures w14:val="none"/>
+              </w:rPr>
+            </w:pPr>
+            <w:r>
+              <w:rPr>
+                <w:rFonts w:ascii="Segoe UI" w:eastAsia="Times New Roman" w:hAnsi="Segoe UI" w:cs="Segoe UI"/>
+                <w:b/>
+                <w:bCs/>
+                <w:color w:val="000000" w:themeColor="text1"/>
                 <w:kern w:val="0"/>
                 <w:sz w:val="22"/>
                 <w:szCs w:val="22"/>
@@ -2359,7 +2366,7 @@
                 <w:rFonts w:ascii="Segoe UI" w:eastAsia="Times New Roman" w:hAnsi="Segoe UI" w:cs="Segoe UI"/>
                 <w:b/>
                 <w:bCs/>
-                <w:color w:val="FFFFFF" w:themeColor="background1"/>
+                <w:color w:val="000000" w:themeColor="text1"/>
                 <w:kern w:val="0"/>
                 <w:sz w:val="22"/>
                 <w:szCs w:val="22"/>
@@ -2380,18 +2387,18 @@
               <w:jc w:val="center"/>
               <w:rPr>
                 <w:rFonts w:ascii="Segoe UI" w:eastAsia="Times New Roman" w:hAnsi="Segoe UI" w:cs="Segoe UI"/>
-                <w:color w:val="FFFFFF" w:themeColor="background1"/>
-                <w:kern w:val="0"/>
-                <w:sz w:val="22"/>
-                <w:szCs w:val="22"/>
-                <w:lang w:val="es-MX"/>
-                <w14:ligatures w14:val="none"/>
-              </w:rPr>
-            </w:pPr>
-            <w:r>
-              <w:rPr>
-                <w:rFonts w:ascii="Segoe UI" w:eastAsia="Times New Roman" w:hAnsi="Segoe UI" w:cs="Segoe UI"/>
-                <w:color w:val="FFFFFF" w:themeColor="background1"/>
+                <w:color w:val="000000" w:themeColor="text1"/>
+                <w:kern w:val="0"/>
+                <w:sz w:val="22"/>
+                <w:szCs w:val="22"/>
+                <w:lang w:val="es-MX"/>
+                <w14:ligatures w14:val="none"/>
+              </w:rPr>
+            </w:pPr>
+            <w:r>
+              <w:rPr>
+                <w:rFonts w:ascii="Segoe UI" w:eastAsia="Times New Roman" w:hAnsi="Segoe UI" w:cs="Segoe UI"/>
+                <w:color w:val="000000" w:themeColor="text1"/>
                 <w:kern w:val="0"/>
                 <w:sz w:val="22"/>
                 <w:szCs w:val="22"/>
@@ -2412,18 +2419,18 @@
               <w:jc w:val="center"/>
               <w:rPr>
                 <w:rFonts w:ascii="Segoe UI" w:eastAsia="Times New Roman" w:hAnsi="Segoe UI" w:cs="Segoe UI"/>
-                <w:color w:val="FFFFFF" w:themeColor="background1"/>
-                <w:kern w:val="0"/>
-                <w:sz w:val="22"/>
-                <w:szCs w:val="22"/>
-                <w:lang w:val="es-MX"/>
-                <w14:ligatures w14:val="none"/>
-              </w:rPr>
-            </w:pPr>
-            <w:r>
-              <w:rPr>
-                <w:rFonts w:ascii="Segoe UI" w:eastAsia="Times New Roman" w:hAnsi="Segoe UI" w:cs="Segoe UI"/>
-                <w:color w:val="FFFFFF" w:themeColor="background1"/>
+                <w:color w:val="000000" w:themeColor="text1"/>
+                <w:kern w:val="0"/>
+                <w:sz w:val="22"/>
+                <w:szCs w:val="22"/>
+                <w:lang w:val="es-MX"/>
+                <w14:ligatures w14:val="none"/>
+              </w:rPr>
+            </w:pPr>
+            <w:r>
+              <w:rPr>
+                <w:rFonts w:ascii="Segoe UI" w:eastAsia="Times New Roman" w:hAnsi="Segoe UI" w:cs="Segoe UI"/>
+                <w:color w:val="000000" w:themeColor="text1"/>
                 <w:kern w:val="0"/>
                 <w:sz w:val="22"/>
                 <w:szCs w:val="22"/>
@@ -2443,18 +2450,18 @@
             <w:pPr>
               <w:rPr>
                 <w:rFonts w:ascii="Segoe UI" w:eastAsia="Times New Roman" w:hAnsi="Segoe UI" w:cs="Segoe UI"/>
-                <w:color w:val="FFFFFF" w:themeColor="background1"/>
-                <w:kern w:val="0"/>
-                <w:sz w:val="22"/>
-                <w:szCs w:val="22"/>
-                <w:lang w:val="es-MX"/>
-                <w14:ligatures w14:val="none"/>
-              </w:rPr>
-            </w:pPr>
-            <w:r>
-              <w:rPr>
-                <w:rFonts w:ascii="Segoe UI" w:eastAsia="Times New Roman" w:hAnsi="Segoe UI" w:cs="Segoe UI"/>
-                <w:color w:val="FFFFFF" w:themeColor="background1"/>
+                <w:color w:val="000000" w:themeColor="text1"/>
+                <w:kern w:val="0"/>
+                <w:sz w:val="22"/>
+                <w:szCs w:val="22"/>
+                <w:lang w:val="es-MX"/>
+                <w14:ligatures w14:val="none"/>
+              </w:rPr>
+            </w:pPr>
+            <w:r>
+              <w:rPr>
+                <w:rFonts w:ascii="Segoe UI" w:eastAsia="Times New Roman" w:hAnsi="Segoe UI" w:cs="Segoe UI"/>
+                <w:color w:val="000000" w:themeColor="text1"/>
                 <w:kern w:val="0"/>
                 <w:sz w:val="22"/>
                 <w:szCs w:val="22"/>
@@ -2466,7 +2473,7 @@
             <w:r>
               <w:rPr>
                 <w:rFonts w:ascii="Segoe UI" w:eastAsia="Times New Roman" w:hAnsi="Segoe UI" w:cs="Segoe UI"/>
-                <w:color w:val="FFFFFF" w:themeColor="background1"/>
+                <w:color w:val="000000" w:themeColor="text1"/>
                 <w:kern w:val="0"/>
                 <w:sz w:val="22"/>
                 <w:szCs w:val="22"/>
@@ -2478,7 +2485,7 @@
             <w:r>
               <w:rPr>
                 <w:rFonts w:ascii="Segoe UI" w:eastAsia="Times New Roman" w:hAnsi="Segoe UI" w:cs="Segoe UI"/>
-                <w:color w:val="FFFFFF" w:themeColor="background1"/>
+                <w:color w:val="000000" w:themeColor="text1"/>
                 <w:kern w:val="0"/>
                 <w:sz w:val="22"/>
                 <w:szCs w:val="22"/>
@@ -2490,7 +2497,7 @@
             <w:r>
               <w:rPr>
                 <w:rFonts w:ascii="Segoe UI" w:eastAsia="Times New Roman" w:hAnsi="Segoe UI" w:cs="Segoe UI"/>
-                <w:color w:val="FFFFFF" w:themeColor="background1"/>
+                <w:color w:val="000000" w:themeColor="text1"/>
                 <w:kern w:val="0"/>
                 <w:sz w:val="22"/>
                 <w:szCs w:val="22"/>
@@ -2520,20 +2527,20 @@
                 <w:rFonts w:ascii="Segoe UI" w:eastAsia="Times New Roman" w:hAnsi="Segoe UI" w:cs="Segoe UI"/>
                 <w:b/>
                 <w:bCs/>
-                <w:color w:val="FFFFFF" w:themeColor="background1"/>
-                <w:kern w:val="0"/>
-                <w:sz w:val="22"/>
-                <w:szCs w:val="22"/>
-                <w:lang w:val="es-MX"/>
-                <w14:ligatures w14:val="none"/>
-              </w:rPr>
-            </w:pPr>
-            <w:r>
-              <w:rPr>
-                <w:rFonts w:ascii="Segoe UI" w:eastAsia="Times New Roman" w:hAnsi="Segoe UI" w:cs="Segoe UI"/>
-                <w:b/>
-                <w:bCs/>
-                <w:color w:val="FFFFFF" w:themeColor="background1"/>
+                <w:color w:val="000000" w:themeColor="text1"/>
+                <w:kern w:val="0"/>
+                <w:sz w:val="22"/>
+                <w:szCs w:val="22"/>
+                <w:lang w:val="es-MX"/>
+                <w14:ligatures w14:val="none"/>
+              </w:rPr>
+            </w:pPr>
+            <w:r>
+              <w:rPr>
+                <w:rFonts w:ascii="Segoe UI" w:eastAsia="Times New Roman" w:hAnsi="Segoe UI" w:cs="Segoe UI"/>
+                <w:b/>
+                <w:bCs/>
+                <w:color w:val="000000" w:themeColor="text1"/>
                 <w:kern w:val="0"/>
                 <w:sz w:val="22"/>
                 <w:szCs w:val="22"/>
@@ -2547,7 +2554,7 @@
                 <w:rFonts w:ascii="Segoe UI" w:eastAsia="Times New Roman" w:hAnsi="Segoe UI" w:cs="Segoe UI"/>
                 <w:b/>
                 <w:bCs/>
-                <w:color w:val="FFFFFF" w:themeColor="background1"/>
+                <w:color w:val="000000" w:themeColor="text1"/>
                 <w:kern w:val="0"/>
                 <w:sz w:val="22"/>
                 <w:szCs w:val="22"/>
@@ -2568,18 +2575,18 @@
               <w:jc w:val="center"/>
               <w:rPr>
                 <w:rFonts w:ascii="Segoe UI" w:eastAsia="Times New Roman" w:hAnsi="Segoe UI" w:cs="Segoe UI"/>
-                <w:color w:val="FFFFFF" w:themeColor="background1"/>
-                <w:kern w:val="0"/>
-                <w:sz w:val="22"/>
-                <w:szCs w:val="22"/>
-                <w:lang w:val="es-MX"/>
-                <w14:ligatures w14:val="none"/>
-              </w:rPr>
-            </w:pPr>
-            <w:r>
-              <w:rPr>
-                <w:rFonts w:ascii="Segoe UI" w:eastAsia="Times New Roman" w:hAnsi="Segoe UI" w:cs="Segoe UI"/>
-                <w:color w:val="FFFFFF" w:themeColor="background1"/>
+                <w:color w:val="000000" w:themeColor="text1"/>
+                <w:kern w:val="0"/>
+                <w:sz w:val="22"/>
+                <w:szCs w:val="22"/>
+                <w:lang w:val="es-MX"/>
+                <w14:ligatures w14:val="none"/>
+              </w:rPr>
+            </w:pPr>
+            <w:r>
+              <w:rPr>
+                <w:rFonts w:ascii="Segoe UI" w:eastAsia="Times New Roman" w:hAnsi="Segoe UI" w:cs="Segoe UI"/>
+                <w:color w:val="000000" w:themeColor="text1"/>
                 <w:kern w:val="0"/>
                 <w:sz w:val="22"/>
                 <w:szCs w:val="22"/>
@@ -2600,18 +2607,18 @@
               <w:jc w:val="center"/>
               <w:rPr>
                 <w:rFonts w:ascii="Segoe UI" w:eastAsia="Times New Roman" w:hAnsi="Segoe UI" w:cs="Segoe UI"/>
-                <w:color w:val="FFFFFF" w:themeColor="background1"/>
-                <w:kern w:val="0"/>
-                <w:sz w:val="22"/>
-                <w:szCs w:val="22"/>
-                <w:lang w:val="es-MX"/>
-                <w14:ligatures w14:val="none"/>
-              </w:rPr>
-            </w:pPr>
-            <w:r>
-              <w:rPr>
-                <w:rFonts w:ascii="Segoe UI" w:eastAsia="Times New Roman" w:hAnsi="Segoe UI" w:cs="Segoe UI"/>
-                <w:color w:val="FFFFFF" w:themeColor="background1"/>
+                <w:color w:val="000000" w:themeColor="text1"/>
+                <w:kern w:val="0"/>
+                <w:sz w:val="22"/>
+                <w:szCs w:val="22"/>
+                <w:lang w:val="es-MX"/>
+                <w14:ligatures w14:val="none"/>
+              </w:rPr>
+            </w:pPr>
+            <w:r>
+              <w:rPr>
+                <w:rFonts w:ascii="Segoe UI" w:eastAsia="Times New Roman" w:hAnsi="Segoe UI" w:cs="Segoe UI"/>
+                <w:color w:val="000000" w:themeColor="text1"/>
                 <w:kern w:val="0"/>
                 <w:sz w:val="22"/>
                 <w:szCs w:val="22"/>
@@ -2631,18 +2638,18 @@
             <w:pPr>
               <w:rPr>
                 <w:rFonts w:ascii="Segoe UI" w:eastAsia="Times New Roman" w:hAnsi="Segoe UI" w:cs="Segoe UI"/>
-                <w:color w:val="FFFFFF" w:themeColor="background1"/>
-                <w:kern w:val="0"/>
-                <w:sz w:val="22"/>
-                <w:szCs w:val="22"/>
-                <w:lang w:val="es-MX"/>
-                <w14:ligatures w14:val="none"/>
-              </w:rPr>
-            </w:pPr>
-            <w:r>
-              <w:rPr>
-                <w:rFonts w:ascii="Segoe UI" w:eastAsia="Times New Roman" w:hAnsi="Segoe UI" w:cs="Segoe UI"/>
-                <w:color w:val="FFFFFF" w:themeColor="background1"/>
+                <w:color w:val="000000" w:themeColor="text1"/>
+                <w:kern w:val="0"/>
+                <w:sz w:val="22"/>
+                <w:szCs w:val="22"/>
+                <w:lang w:val="es-MX"/>
+                <w14:ligatures w14:val="none"/>
+              </w:rPr>
+            </w:pPr>
+            <w:r>
+              <w:rPr>
+                <w:rFonts w:ascii="Segoe UI" w:eastAsia="Times New Roman" w:hAnsi="Segoe UI" w:cs="Segoe UI"/>
+                <w:color w:val="000000" w:themeColor="text1"/>
                 <w:kern w:val="0"/>
                 <w:sz w:val="22"/>
                 <w:szCs w:val="22"/>
@@ -2654,7 +2661,7 @@
             <w:r>
               <w:rPr>
                 <w:rFonts w:ascii="Segoe UI" w:eastAsia="Times New Roman" w:hAnsi="Segoe UI" w:cs="Segoe UI"/>
-                <w:color w:val="FFFFFF" w:themeColor="background1"/>
+                <w:color w:val="000000" w:themeColor="text1"/>
                 <w:kern w:val="0"/>
                 <w:sz w:val="22"/>
                 <w:szCs w:val="22"/>
@@ -2666,7 +2673,7 @@
             <w:r>
               <w:rPr>
                 <w:rFonts w:ascii="Segoe UI" w:eastAsia="Times New Roman" w:hAnsi="Segoe UI" w:cs="Segoe UI"/>
-                <w:color w:val="FFFFFF" w:themeColor="background1"/>
+                <w:color w:val="000000" w:themeColor="text1"/>
                 <w:kern w:val="0"/>
                 <w:sz w:val="22"/>
                 <w:szCs w:val="22"/>
@@ -2678,7 +2685,7 @@
             <w:r>
               <w:rPr>
                 <w:rFonts w:ascii="Segoe UI" w:eastAsia="Times New Roman" w:hAnsi="Segoe UI" w:cs="Segoe UI"/>
-                <w:color w:val="FFFFFF" w:themeColor="background1"/>
+                <w:color w:val="000000" w:themeColor="text1"/>
                 <w:kern w:val="0"/>
                 <w:sz w:val="22"/>
                 <w:szCs w:val="22"/>
